--- a/doc/Requisitos.docx
+++ b/doc/Requisitos.docx
@@ -254,17 +254,21 @@
           <w:sz w:val="36"/>
           <w:szCs w:val="20"/>
         </w:rPr>
-        <w:t xml:space="preserve">SISTEMA </w:t>
+        <w:t>SISTEMA DE ACHADOS E PERDIDOS</w:t>
       </w:r>
-      <w:r>
+    </w:p>
+    <w:p>
+      <w:pPr>
+        <w:widowControl w:val="0"/>
+        <w:spacing w:after="0" w:line="240" w:lineRule="auto"/>
+        <w:jc w:val="center"/>
         <w:rPr>
           <w:rFonts w:ascii="Arial" w:eastAsia="Times New Roman" w:hAnsi="Arial" w:cs="Times New Roman"/>
           <w:b/>
           <w:sz w:val="36"/>
           <w:szCs w:val="20"/>
         </w:rPr>
-        <w:t>DE ACHADOS E PERDIDOS</w:t>
-      </w:r>
+      </w:pPr>
     </w:p>
     <w:p>
       <w:pPr>
@@ -461,21 +465,15 @@
         </w:rPr>
       </w:pPr>
     </w:p>
-    <w:p>
-      <w:pPr>
-        <w:widowControl w:val="0"/>
-        <w:spacing w:after="0" w:line="240" w:lineRule="auto"/>
-        <w:jc w:val="center"/>
-        <w:rPr>
-          <w:rFonts w:ascii="Arial" w:eastAsia="Times New Roman" w:hAnsi="Arial" w:cs="Times New Roman"/>
-          <w:b/>
-          <w:sz w:val="36"/>
-          <w:szCs w:val="20"/>
-        </w:rPr>
-      </w:pPr>
-    </w:p>
     <w:sdt>
       <w:sdtPr>
+        <w:rPr>
+          <w:rFonts w:asciiTheme="minorHAnsi" w:eastAsiaTheme="minorHAnsi" w:hAnsiTheme="minorHAnsi" w:cstheme="minorBidi"/>
+          <w:color w:val="auto"/>
+          <w:sz w:val="22"/>
+          <w:szCs w:val="22"/>
+          <w:lang w:eastAsia="en-US"/>
+        </w:rPr>
         <w:id w:val="1260564575"/>
         <w:docPartObj>
           <w:docPartGallery w:val="Table of Contents"/>
@@ -484,13 +482,8 @@
       </w:sdtPr>
       <w:sdtEndPr>
         <w:rPr>
-          <w:rFonts w:asciiTheme="minorHAnsi" w:eastAsiaTheme="minorHAnsi" w:hAnsiTheme="minorHAnsi" w:cstheme="minorBidi"/>
           <w:b/>
           <w:bCs/>
-          <w:color w:val="auto"/>
-          <w:sz w:val="22"/>
-          <w:szCs w:val="22"/>
-          <w:lang w:eastAsia="en-US"/>
         </w:rPr>
       </w:sdtEndPr>
       <w:sdtContent>
@@ -523,7 +516,7 @@
           <w:r>
             <w:fldChar w:fldCharType="separate"/>
           </w:r>
-          <w:hyperlink w:anchor="_Toc492226116" w:history="1">
+          <w:hyperlink w:anchor="_Toc492230416" w:history="1">
             <w:r>
               <w:rPr>
                 <w:rStyle w:val="Hyperlink"/>
@@ -551,7 +544,7 @@
                 <w:noProof/>
                 <w:webHidden/>
               </w:rPr>
-              <w:instrText xml:space="preserve"> PAGEREF _Toc492226116 \h </w:instrText>
+              <w:instrText xml:space="preserve"> PAGEREF _Toc492230416 \h </w:instrText>
             </w:r>
             <w:r>
               <w:rPr>
@@ -594,7 +587,7 @@
               <w:lang w:eastAsia="pt-BR"/>
             </w:rPr>
           </w:pPr>
-          <w:hyperlink w:anchor="_Toc492226117" w:history="1">
+          <w:hyperlink w:anchor="_Toc492230417" w:history="1">
             <w:r>
               <w:rPr>
                 <w:rStyle w:val="Hyperlink"/>
@@ -621,7 +614,7 @@
                 <w:noProof/>
                 <w:webHidden/>
               </w:rPr>
-              <w:instrText xml:space="preserve"> PAGEREF _Toc492226117 \h </w:instrText>
+              <w:instrText xml:space="preserve"> PAGEREF _Toc492230417 \h </w:instrText>
             </w:r>
             <w:r>
               <w:rPr>
@@ -664,7 +657,7 @@
               <w:lang w:eastAsia="pt-BR"/>
             </w:rPr>
           </w:pPr>
-          <w:hyperlink w:anchor="_Toc492226118" w:history="1">
+          <w:hyperlink w:anchor="_Toc492230418" w:history="1">
             <w:r>
               <w:rPr>
                 <w:rStyle w:val="Hyperlink"/>
@@ -691,7 +684,7 @@
                 <w:noProof/>
                 <w:webHidden/>
               </w:rPr>
-              <w:instrText xml:space="preserve"> PAGEREF _Toc492226118 \h </w:instrText>
+              <w:instrText xml:space="preserve"> PAGEREF _Toc492230418 \h </w:instrText>
             </w:r>
             <w:r>
               <w:rPr>
@@ -711,7 +704,77 @@
                 <w:noProof/>
                 <w:webHidden/>
               </w:rPr>
-              <w:t>4</w:t>
+              <w:t>5</w:t>
+            </w:r>
+            <w:r>
+              <w:rPr>
+                <w:noProof/>
+                <w:webHidden/>
+              </w:rPr>
+              <w:fldChar w:fldCharType="end"/>
+            </w:r>
+          </w:hyperlink>
+        </w:p>
+        <w:p>
+          <w:pPr>
+            <w:pStyle w:val="Sumrio1"/>
+            <w:tabs>
+              <w:tab w:val="right" w:leader="dot" w:pos="8494"/>
+            </w:tabs>
+            <w:rPr>
+              <w:rFonts w:eastAsiaTheme="minorEastAsia"/>
+              <w:noProof/>
+              <w:lang w:eastAsia="pt-BR"/>
+            </w:rPr>
+          </w:pPr>
+          <w:hyperlink w:anchor="_Toc492230419" w:history="1">
+            <w:r>
+              <w:rPr>
+                <w:rStyle w:val="Hyperlink"/>
+                <w:noProof/>
+              </w:rPr>
+              <w:t>Casos de uso</w:t>
+            </w:r>
+            <w:r>
+              <w:rPr>
+                <w:noProof/>
+                <w:webHidden/>
+              </w:rPr>
+              <w:tab/>
+            </w:r>
+            <w:r>
+              <w:rPr>
+                <w:noProof/>
+                <w:webHidden/>
+              </w:rPr>
+              <w:fldChar w:fldCharType="begin"/>
+            </w:r>
+            <w:r>
+              <w:rPr>
+                <w:noProof/>
+                <w:webHidden/>
+              </w:rPr>
+              <w:instrText xml:space="preserve"> PAGEREF _Toc492230419 \h </w:instrText>
+            </w:r>
+            <w:r>
+              <w:rPr>
+                <w:noProof/>
+                <w:webHidden/>
+              </w:rPr>
+            </w:r>
+            <w:r>
+              <w:rPr>
+                <w:noProof/>
+                <w:webHidden/>
+              </w:rPr>
+              <w:fldChar w:fldCharType="separate"/>
+            </w:r>
+            <w:r>
+              <w:rPr>
+                <w:noProof/>
+                <w:webHidden/>
+              </w:rPr>
+              <w:t>6</w:t>
             </w:r>
             <w:r>
               <w:rPr>
@@ -779,6 +842,8 @@
         </w:rPr>
         <w:br w:type="page"/>
       </w:r>
+      <w:bookmarkStart w:id="0" w:name="_GoBack"/>
+      <w:bookmarkEnd w:id="0"/>
     </w:p>
     <w:p>
       <w:pPr>
@@ -787,7 +852,7 @@
           <w:rFonts w:eastAsia="Times New Roman"/>
         </w:rPr>
       </w:pPr>
-      <w:bookmarkStart w:id="0" w:name="_Toc492226116"/>
+      <w:bookmarkStart w:id="1" w:name="_Toc492230416"/>
       <w:r>
         <w:rPr>
           <w:rFonts w:eastAsia="Times New Roman"/>
@@ -795,7 +860,7 @@
         <w:lastRenderedPageBreak/>
         <w:t>Histórico de Revisões</w:t>
       </w:r>
-      <w:bookmarkEnd w:id="0"/>
+      <w:bookmarkEnd w:id="1"/>
     </w:p>
     <w:p>
       <w:pPr>
@@ -1808,12 +1873,12 @@
       <w:pPr>
         <w:pStyle w:val="Ttulo1"/>
       </w:pPr>
-      <w:bookmarkStart w:id="1" w:name="_Toc492226117"/>
+      <w:bookmarkStart w:id="2" w:name="_Toc492230417"/>
       <w:r>
         <w:lastRenderedPageBreak/>
         <w:t>Introdução</w:t>
       </w:r>
-      <w:bookmarkEnd w:id="1"/>
+      <w:bookmarkEnd w:id="2"/>
     </w:p>
     <w:p>
       <w:pPr>
@@ -2381,7 +2446,6 @@
           <w:rStyle w:val="Ttulo1Char"/>
         </w:rPr>
       </w:pPr>
-      <w:bookmarkStart w:id="2" w:name="_Toc492226118"/>
     </w:p>
     <w:p>
       <w:pPr>
@@ -2390,13 +2454,14 @@
           <w:rStyle w:val="Ttulo1Char"/>
         </w:rPr>
       </w:pPr>
+      <w:bookmarkStart w:id="3" w:name="_Toc492230418"/>
       <w:r>
         <w:rPr>
           <w:rStyle w:val="Ttulo1Char"/>
         </w:rPr>
         <w:t>Especificação dos Requisitos</w:t>
       </w:r>
-      <w:bookmarkEnd w:id="2"/>
+      <w:bookmarkEnd w:id="3"/>
     </w:p>
     <w:p>
       <w:pPr>
@@ -3921,10 +3986,12 @@
         </w:rPr>
         <w:br w:type="page"/>
       </w:r>
+      <w:bookmarkStart w:id="4" w:name="_Toc492230419"/>
       <w:r>
         <w:lastRenderedPageBreak/>
         <w:t>Casos de uso</w:t>
       </w:r>
+      <w:bookmarkEnd w:id="4"/>
     </w:p>
     <w:tbl>
       <w:tblPr>
@@ -6323,8 +6390,6 @@
               </w:rPr>
               <w:t>UC 004</w:t>
             </w:r>
-            <w:bookmarkStart w:id="3" w:name="_GoBack"/>
-            <w:bookmarkEnd w:id="3"/>
           </w:p>
         </w:tc>
       </w:tr>
@@ -8603,7 +8668,7 @@
 </file>
 
 <file path=customXml/itemProps1.xml><?xml version="1.0" encoding="utf-8"?>
-<ds:datastoreItem xmlns:ds="http://schemas.openxmlformats.org/officeDocument/2006/customXml" ds:itemID="{E2FCA0D8-FEB2-43F3-A080-8AE3FAC58A5D}">
+<ds:datastoreItem xmlns:ds="http://schemas.openxmlformats.org/officeDocument/2006/customXml" ds:itemID="{3D51D3A7-0F37-46BD-981A-615F3ED3C125}">
   <ds:schemaRefs>
     <ds:schemaRef ds:uri="http://schemas.openxmlformats.org/officeDocument/2006/bibliography"/>
   </ds:schemaRefs>
